--- a/Writeup/03_LiteratureReview_Draft_03.docx
+++ b/Writeup/03_LiteratureReview_Draft_03.docx
@@ -9,190 +9,50 @@
     </w:p>
     <w:p>
       <w:r>
-        <w:t>From the reviewed literature, I began to piece together the adherent potential of AR for teaching and learning purposes, while carefully factoring in the limitations and constraints brought on by limits of available technological resources and current development.</w:t>
+        <w:t xml:space="preserve">Upon reviewing the </w:t>
+      </w:r>
+      <w:r>
+        <w:t>works of literature</w:t>
+      </w:r>
+      <w:r>
+        <w:t xml:space="preserve">, I </w:t>
+      </w:r>
+      <w:r>
+        <w:t>examined</w:t>
+      </w:r>
+      <w:r>
+        <w:t xml:space="preserve"> the inherent potential of AR for educational purposes, </w:t>
+      </w:r>
+      <w:r>
+        <w:t>considering</w:t>
+      </w:r>
+      <w:r>
+        <w:t xml:space="preserve"> limitations imposed by current technological resources and development constraints.</w:t>
       </w:r>
     </w:p>
     <w:p>
       <w:r>
-        <w:t>To further proceed in my research, I searched out available AR software developed specifically for learning and education. I did my search using search engine – google, using keywords such as AR, Augmented Reality,</w:t>
-      </w:r>
-      <w:r>
-        <w:t xml:space="preserve"> learning,</w:t>
-      </w:r>
-      <w:r>
-        <w:t xml:space="preserve"> Education, </w:t>
-      </w:r>
-      <w:proofErr w:type="spellStart"/>
-      <w:r>
-        <w:t>etc</w:t>
-      </w:r>
-      <w:proofErr w:type="spellEnd"/>
-      <w:r>
-        <w:t xml:space="preserve"> to narrow my search to only AR </w:t>
-      </w:r>
-      <w:proofErr w:type="spellStart"/>
-      <w:r>
-        <w:t>software</w:t>
-      </w:r>
-      <w:r>
-        <w:t>s</w:t>
-      </w:r>
-      <w:proofErr w:type="spellEnd"/>
-      <w:r>
-        <w:t xml:space="preserve"> developed specifically for learning and teaching</w:t>
-      </w:r>
-      <w:r>
-        <w:t>. During this search, I came across an AR tool developed for learning mathematics by a math teacher called Burgess Jeffries</w:t>
-      </w:r>
-      <w:r>
-        <w:t xml:space="preserve"> (link here)</w:t>
-      </w:r>
-      <w:r>
-        <w:t xml:space="preserve">. </w:t>
-      </w:r>
-      <w:r>
-        <w:t xml:space="preserve">His application enabled the visualization of </w:t>
-      </w:r>
-      <w:r>
-        <w:t>mathematics</w:t>
+        <w:t>To advance my research, I systematically explored extant AR software designed explicitly for educational purposes. Employing the Google search engine, I utilized keywords such as AR, Augmented Reality, learning, education, etc., to refine the search results exclusively to AR software tailored for educational contexts.</w:t>
       </w:r>
       <w:r>
         <w:t xml:space="preserve"> </w:t>
       </w:r>
       <w:r>
-        <w:t>pre-calculus</w:t>
-      </w:r>
-      <w:r>
-        <w:t xml:space="preserve"> problems using a graph model with points situated on all axis (</w:t>
-      </w:r>
-      <w:proofErr w:type="spellStart"/>
-      <w:r>
-        <w:t>x,y</w:t>
-      </w:r>
-      <w:proofErr w:type="spellEnd"/>
-      <w:r>
-        <w:t xml:space="preserve"> and z). He also visualized a plane at </w:t>
-      </w:r>
-      <w:proofErr w:type="spellStart"/>
-      <w:r>
-        <w:t>take off</w:t>
-      </w:r>
-      <w:proofErr w:type="spellEnd"/>
-      <w:r>
-        <w:t xml:space="preserve">, showing the angle of elevation from the </w:t>
-      </w:r>
-      <w:proofErr w:type="spellStart"/>
-      <w:r>
-        <w:t>aeroplane</w:t>
-      </w:r>
-      <w:proofErr w:type="spellEnd"/>
-      <w:r>
-        <w:t xml:space="preserve"> and the ground. Both models where manually created using an online mathematical learning tool called </w:t>
-      </w:r>
-      <w:proofErr w:type="spellStart"/>
-      <w:r>
-        <w:t>Geogebra</w:t>
-      </w:r>
-      <w:proofErr w:type="spellEnd"/>
-      <w:r>
-        <w:t xml:space="preserve"> (link here). To view the graph visualization as an AR experience, users would then log on to </w:t>
-      </w:r>
-      <w:r>
-        <w:t xml:space="preserve">the </w:t>
-      </w:r>
-      <w:proofErr w:type="spellStart"/>
-      <w:r>
-        <w:t>wesbsite</w:t>
-      </w:r>
-      <w:proofErr w:type="spellEnd"/>
-      <w:r>
-        <w:t xml:space="preserve"> from their </w:t>
-      </w:r>
-      <w:r>
-        <w:t>iOS-enabled</w:t>
-      </w:r>
-      <w:r>
-        <w:t xml:space="preserve"> mobile devices. </w:t>
-      </w:r>
-      <w:r>
-        <w:t xml:space="preserve">During his demonstration, Burgess noted that the goal of using AR in mathematics was to capture the attention of learners and arouse interest </w:t>
-      </w:r>
-      <w:r>
-        <w:t>by</w:t>
-      </w:r>
-      <w:r>
-        <w:t xml:space="preserve"> bringing textbooks to life. </w:t>
-      </w:r>
-      <w:r>
-        <w:t xml:space="preserve">Burgess AR tool became of interest for me, because of its approach </w:t>
-      </w:r>
-      <w:r>
-        <w:t>to</w:t>
-      </w:r>
-      <w:r>
-        <w:t xml:space="preserve"> visualizing an abstract subject like mathematics. </w:t>
-      </w:r>
-      <w:r>
-        <w:t>Taking his work</w:t>
-      </w:r>
-      <w:r>
-        <w:t xml:space="preserve"> and previous research</w:t>
-      </w:r>
-      <w:r>
-        <w:t xml:space="preserve"> into consideration, I wanted to develop a working prototype that would </w:t>
-      </w:r>
-      <w:r>
-        <w:t xml:space="preserve">integrate key themes of </w:t>
-      </w:r>
-      <w:r>
-        <w:t>Burgess'</w:t>
-      </w:r>
-      <w:r>
-        <w:t xml:space="preserve"> work such as visualization of abstract </w:t>
-      </w:r>
-      <w:r>
-        <w:t xml:space="preserve">mathematical </w:t>
-      </w:r>
-      <w:r>
-        <w:t>concepts</w:t>
-      </w:r>
-      <w:r>
-        <w:t>,</w:t>
+        <w:t xml:space="preserve">During my search, I discovered an AR tool created by mathematics teacher Burgess Jeffries for visualizing pre-calculus problems in mathematics. Utilizing a graph model with points across axes (x, y, and z), he demonstrated the application's capability to represent mathematical concepts such as the angle of elevation during a plane's take-off. Burgess manually crafted these models using the Geogebra online mathematical learning tool. Users could access the AR experience through their iOS-enabled mobile devices on the website. Burgess aimed to use AR to engage learners by bringing textbook concepts to life. Motivated by his innovative approach and considering previous research, I aimed to develop a prototype incorporating key aspects of Burgess' work, focusing on visualizing abstract mathematical </w:t>
+      </w:r>
+      <w:r>
+        <w:t>concepts,</w:t>
+      </w:r>
+      <w:r>
+        <w:t xml:space="preserve"> and enhancing user interaction for improved learning experiences (Ref #11 and Ref #4).</w:t>
       </w:r>
       <w:r>
         <w:t xml:space="preserve"> </w:t>
-      </w:r>
-      <w:r>
-        <w:t>and centering the users enhanced learning experience around interaction</w:t>
-      </w:r>
-      <w:r>
-        <w:t xml:space="preserve"> (Ref #11 and Ref #4). </w:t>
       </w:r>
     </w:p>
     <w:p>
       <w:r>
-        <w:t xml:space="preserve">In the section following, I will be covering the design approach towards actualizing my AR project. </w:t>
-      </w:r>
-      <w:r>
-        <w:t xml:space="preserve">Discuss will </w:t>
-      </w:r>
-      <w:r>
-        <w:t>focus on</w:t>
-      </w:r>
-      <w:r>
-        <w:t xml:space="preserve"> design practices and the reasons behind these choices. Furthermore, I aim to demonstrate through </w:t>
-      </w:r>
-      <w:r>
-        <w:t xml:space="preserve">contrasting </w:t>
-      </w:r>
-      <w:r>
-        <w:t xml:space="preserve">existing works </w:t>
-      </w:r>
-      <w:r>
-        <w:t>by</w:t>
-      </w:r>
-      <w:r>
-        <w:t xml:space="preserve"> Burgess’ AR mathematics application and available research, a novel way to engage with users through interaction.</w:t>
+        <w:t>In the subsequent section, I will discuss the design approach for implementing my AR project, focusing on the chosen design practices and their underlying reasons.</w:t>
       </w:r>
     </w:p>
     <w:sectPr>
